--- a/documentación (2) (1).docx
+++ b/documentación (2) (1).docx
@@ -1,6 +1,6 @@
 
 <file path=word/document.xml><?xml version="1.0" encoding="utf-8"?>
-<w:document xmlns:wpc="http://schemas.microsoft.com/office/word/2010/wordprocessingCanvas" xmlns:cx="http://schemas.microsoft.com/office/drawing/2014/chartex" xmlns:cx1="http://schemas.microsoft.com/office/drawing/2015/9/8/chartex" xmlns:mc="http://schemas.openxmlformats.org/markup-compatibility/2006" xmlns:o="urn:schemas-microsoft-com:office:office" xmlns:r="http://schemas.openxmlformats.org/officeDocument/2006/relationships" xmlns:m="http://schemas.openxmlformats.org/officeDocument/2006/math" xmlns:v="urn:schemas-microsoft-com:vml" xmlns:wp14="http://schemas.microsoft.com/office/word/2010/wordprocessingDrawing" xmlns:wp="http://schemas.openxmlformats.org/drawingml/2006/wordprocessingDrawing" xmlns:w10="urn:schemas-microsoft-com:office:word" xmlns:w="http://schemas.openxmlformats.org/wordprocessingml/2006/main" xmlns:w14="http://schemas.microsoft.com/office/word/2010/wordml" xmlns:w15="http://schemas.microsoft.com/office/word/2012/wordml" xmlns:w16se="http://schemas.microsoft.com/office/word/2015/wordml/symex" xmlns:wpg="http://schemas.microsoft.com/office/word/2010/wordprocessingGroup" xmlns:wpi="http://schemas.microsoft.com/office/word/2010/wordprocessingInk" xmlns:wne="http://schemas.microsoft.com/office/word/2006/wordml" xmlns:wps="http://schemas.microsoft.com/office/word/2010/wordprocessingShape" mc:Ignorable="w14 w15 w16se wp14">
+<w:document xmlns:wpc="http://schemas.microsoft.com/office/word/2010/wordprocessingCanvas" xmlns:cx="http://schemas.microsoft.com/office/drawing/2014/chartex" xmlns:cx1="http://schemas.microsoft.com/office/drawing/2015/9/8/chartex" xmlns:cx2="http://schemas.microsoft.com/office/drawing/2015/10/21/chartex" xmlns:cx3="http://schemas.microsoft.com/office/drawing/2016/5/9/chartex" xmlns:cx4="http://schemas.microsoft.com/office/drawing/2016/5/10/chartex" xmlns:cx5="http://schemas.microsoft.com/office/drawing/2016/5/11/chartex" xmlns:cx6="http://schemas.microsoft.com/office/drawing/2016/5/12/chartex" xmlns:cx7="http://schemas.microsoft.com/office/drawing/2016/5/13/chartex" xmlns:cx8="http://schemas.microsoft.com/office/drawing/2016/5/14/chartex" xmlns:mc="http://schemas.openxmlformats.org/markup-compatibility/2006" xmlns:aink="http://schemas.microsoft.com/office/drawing/2016/ink" xmlns:am3d="http://schemas.microsoft.com/office/drawing/2017/model3d" xmlns:o="urn:schemas-microsoft-com:office:office" xmlns:oel="http://schemas.microsoft.com/office/2019/extlst" xmlns:r="http://schemas.openxmlformats.org/officeDocument/2006/relationships" xmlns:m="http://schemas.openxmlformats.org/officeDocument/2006/math" xmlns:v="urn:schemas-microsoft-com:vml" xmlns:wp14="http://schemas.microsoft.com/office/word/2010/wordprocessingDrawing" xmlns:wp="http://schemas.openxmlformats.org/drawingml/2006/wordprocessingDrawing" xmlns:w10="urn:schemas-microsoft-com:office:word" xmlns:w="http://schemas.openxmlformats.org/wordprocessingml/2006/main" xmlns:w14="http://schemas.microsoft.com/office/word/2010/wordml" xmlns:w15="http://schemas.microsoft.com/office/word/2012/wordml" xmlns:w16cex="http://schemas.microsoft.com/office/word/2018/wordml/cex" xmlns:w16cid="http://schemas.microsoft.com/office/word/2016/wordml/cid" xmlns:w16="http://schemas.microsoft.com/office/word/2018/wordml" xmlns:w16sdtdh="http://schemas.microsoft.com/office/word/2020/wordml/sdtdatahash" xmlns:w16se="http://schemas.microsoft.com/office/word/2015/wordml/symex" xmlns:wpg="http://schemas.microsoft.com/office/word/2010/wordprocessingGroup" xmlns:wpi="http://schemas.microsoft.com/office/word/2010/wordprocessingInk" xmlns:wne="http://schemas.microsoft.com/office/word/2006/wordml" xmlns:wps="http://schemas.microsoft.com/office/word/2010/wordprocessingShape" mc:Ignorable="w14 w15 w16se w16cid w16 w16cex w16sdtdh wp14">
   <w:body>
     <w:p>
       <w:pPr>
@@ -533,14 +533,17 @@
         </w:rPr>
         <w:t>Realizando el primer diagrama UML donde se establecen algunas clases y su respectiva conexión:</w:t>
       </w:r>
-      <w:r>
-        <w:rPr>
-          <w:rStyle w:val="normaltextrun"/>
-          <w:rFonts w:ascii="Times New Roman" w:eastAsia="Times New Roman" w:hAnsi="Times New Roman" w:cs="Times New Roman"/>
-          <w:lang w:val="es-ES" w:eastAsia="es-CO"/>
-        </w:rPr>
-        <w:br/>
-      </w:r>
+    </w:p>
+    <w:p>
+      <w:pPr>
+        <w:pStyle w:val="Textoindependiente"/>
+        <w:jc w:val="center"/>
+        <w:rPr>
+          <w:rStyle w:val="normaltextrun"/>
+          <w:rFonts w:ascii="Times New Roman" w:eastAsia="Times New Roman" w:hAnsi="Times New Roman" w:cs="Times New Roman"/>
+          <w:lang w:val="es-ES" w:eastAsia="es-CO"/>
+        </w:rPr>
+      </w:pPr>
       <w:r>
         <w:rPr>
           <w:rStyle w:val="normaltextrun"/>
@@ -548,10 +551,10 @@
           <w:lang w:val="es-ES" w:eastAsia="es-CO"/>
         </w:rPr>
         <w:drawing>
-          <wp:inline distT="0" distB="0" distL="0" distR="0" wp14:anchorId="0F6162FA" wp14:editId="261EC01A">
-            <wp:extent cx="3848637" cy="3943900"/>
-            <wp:effectExtent l="0" t="0" r="0" b="0"/>
-            <wp:docPr id="5" name="Imagen 5"/>
+          <wp:inline distT="0" distB="0" distL="0" distR="0" wp14:anchorId="626C39C6" wp14:editId="35BBC947">
+            <wp:extent cx="3439005" cy="3734321"/>
+            <wp:effectExtent l="0" t="0" r="9525" b="0"/>
+            <wp:docPr id="2" name="Imagen 2"/>
             <wp:cNvGraphicFramePr>
               <a:graphicFrameLocks xmlns:a="http://schemas.openxmlformats.org/drawingml/2006/main" noChangeAspect="1"/>
             </wp:cNvGraphicFramePr>
@@ -571,7 +574,7 @@
                   <pic:spPr>
                     <a:xfrm>
                       <a:off x="0" y="0"/>
-                      <a:ext cx="3848637" cy="3943900"/>
+                      <a:ext cx="3439005" cy="3734321"/>
                     </a:xfrm>
                     <a:prstGeom prst="rect">
                       <a:avLst/>
@@ -583,8 +586,6 @@
           </wp:inline>
         </w:drawing>
       </w:r>
-      <w:bookmarkStart w:id="0" w:name="_GoBack"/>
-      <w:bookmarkEnd w:id="0"/>
     </w:p>
     <w:p>
       <w:pPr>
@@ -628,55 +629,33 @@
           <w:lang w:val="es-ES" w:eastAsia="es-CO"/>
         </w:rPr>
       </w:pPr>
+      <w:r>
+        <w:rPr>
+          <w:rStyle w:val="normaltextrun"/>
+          <w:rFonts w:ascii="Times New Roman" w:eastAsia="Times New Roman" w:hAnsi="Times New Roman" w:cs="Times New Roman"/>
+          <w:lang w:val="es-ES" w:eastAsia="es-CO"/>
+        </w:rPr>
+        <w:t>Continuando con el segundo diagrama se tienen las clases con su respectiva conexión, atributos y métodos relacionados a cada una de ellas</w:t>
+      </w:r>
+      <w:r>
+        <w:rPr>
+          <w:rStyle w:val="normaltextrun"/>
+          <w:rFonts w:ascii="Times New Roman" w:eastAsia="Times New Roman" w:hAnsi="Times New Roman" w:cs="Times New Roman"/>
+          <w:lang w:val="es-ES" w:eastAsia="es-CO"/>
+        </w:rPr>
+        <w:t xml:space="preserve">: </w:t>
+      </w:r>
     </w:p>
     <w:p>
       <w:pPr>
         <w:tabs>
           <w:tab w:val="left" w:pos="2160"/>
         </w:tabs>
-        <w:rPr>
-          <w:rStyle w:val="normaltextrun"/>
-          <w:rFonts w:ascii="Times New Roman" w:eastAsia="Times New Roman" w:hAnsi="Times New Roman" w:cs="Times New Roman"/>
-          <w:lang w:val="es-ES" w:eastAsia="es-CO"/>
-        </w:rPr>
-      </w:pPr>
-    </w:p>
-    <w:p>
-      <w:pPr>
-        <w:tabs>
-          <w:tab w:val="left" w:pos="2160"/>
-        </w:tabs>
-        <w:rPr>
-          <w:rStyle w:val="normaltextrun"/>
-          <w:rFonts w:ascii="Times New Roman" w:eastAsia="Times New Roman" w:hAnsi="Times New Roman" w:cs="Times New Roman"/>
-          <w:lang w:val="es-ES" w:eastAsia="es-CO"/>
-        </w:rPr>
-      </w:pPr>
-      <w:r>
-        <w:rPr>
-          <w:rStyle w:val="normaltextrun"/>
-          <w:rFonts w:ascii="Times New Roman" w:eastAsia="Times New Roman" w:hAnsi="Times New Roman" w:cs="Times New Roman"/>
-          <w:lang w:val="es-ES" w:eastAsia="es-CO"/>
-        </w:rPr>
-        <w:t>Continuando con el segundo diagrama se tienen las clases con su respectiva conexión, atributos y métodos relacionados a cada una de ellas</w:t>
-      </w:r>
-      <w:r>
-        <w:rPr>
-          <w:rStyle w:val="normaltextrun"/>
-          <w:rFonts w:ascii="Times New Roman" w:eastAsia="Times New Roman" w:hAnsi="Times New Roman" w:cs="Times New Roman"/>
-          <w:lang w:val="es-ES" w:eastAsia="es-CO"/>
-        </w:rPr>
-        <w:t xml:space="preserve">: </w:t>
-      </w:r>
-    </w:p>
-    <w:p>
-      <w:pPr>
-        <w:tabs>
-          <w:tab w:val="left" w:pos="2160"/>
-        </w:tabs>
-      </w:pPr>
-      <w:r>
-        <w:lastRenderedPageBreak/>
+      </w:pPr>
+      <w:r>
+        <w:rPr>
+          <w:noProof/>
+        </w:rPr>
         <w:drawing>
           <wp:inline distT="0" distB="0" distL="0" distR="0" wp14:anchorId="428012E8" wp14:editId="46623203">
             <wp:extent cx="5039428" cy="6830378"/>
@@ -763,7 +742,7 @@
 </file>
 
 <file path=word/endnotes.xml><?xml version="1.0" encoding="utf-8"?>
-<w:endnotes xmlns:wpc="http://schemas.microsoft.com/office/word/2010/wordprocessingCanvas" xmlns:cx="http://schemas.microsoft.com/office/drawing/2014/chartex" xmlns:cx1="http://schemas.microsoft.com/office/drawing/2015/9/8/chartex" xmlns:mc="http://schemas.openxmlformats.org/markup-compatibility/2006" xmlns:o="urn:schemas-microsoft-com:office:office" xmlns:r="http://schemas.openxmlformats.org/officeDocument/2006/relationships" xmlns:m="http://schemas.openxmlformats.org/officeDocument/2006/math" xmlns:v="urn:schemas-microsoft-com:vml" xmlns:wp14="http://schemas.microsoft.com/office/word/2010/wordprocessingDrawing" xmlns:wp="http://schemas.openxmlformats.org/drawingml/2006/wordprocessingDrawing" xmlns:w10="urn:schemas-microsoft-com:office:word" xmlns:w="http://schemas.openxmlformats.org/wordprocessingml/2006/main" xmlns:w14="http://schemas.microsoft.com/office/word/2010/wordml" xmlns:w15="http://schemas.microsoft.com/office/word/2012/wordml" xmlns:w16se="http://schemas.microsoft.com/office/word/2015/wordml/symex" xmlns:wpg="http://schemas.microsoft.com/office/word/2010/wordprocessingGroup" xmlns:wpi="http://schemas.microsoft.com/office/word/2010/wordprocessingInk" xmlns:wne="http://schemas.microsoft.com/office/word/2006/wordml" xmlns:wps="http://schemas.microsoft.com/office/word/2010/wordprocessingShape" mc:Ignorable="w14 w15 w16se wp14">
+<w:endnotes xmlns:wpc="http://schemas.microsoft.com/office/word/2010/wordprocessingCanvas" xmlns:cx="http://schemas.microsoft.com/office/drawing/2014/chartex" xmlns:cx1="http://schemas.microsoft.com/office/drawing/2015/9/8/chartex" xmlns:cx2="http://schemas.microsoft.com/office/drawing/2015/10/21/chartex" xmlns:cx3="http://schemas.microsoft.com/office/drawing/2016/5/9/chartex" xmlns:cx4="http://schemas.microsoft.com/office/drawing/2016/5/10/chartex" xmlns:cx5="http://schemas.microsoft.com/office/drawing/2016/5/11/chartex" xmlns:cx6="http://schemas.microsoft.com/office/drawing/2016/5/12/chartex" xmlns:cx7="http://schemas.microsoft.com/office/drawing/2016/5/13/chartex" xmlns:cx8="http://schemas.microsoft.com/office/drawing/2016/5/14/chartex" xmlns:mc="http://schemas.openxmlformats.org/markup-compatibility/2006" xmlns:aink="http://schemas.microsoft.com/office/drawing/2016/ink" xmlns:am3d="http://schemas.microsoft.com/office/drawing/2017/model3d" xmlns:o="urn:schemas-microsoft-com:office:office" xmlns:oel="http://schemas.microsoft.com/office/2019/extlst" xmlns:r="http://schemas.openxmlformats.org/officeDocument/2006/relationships" xmlns:m="http://schemas.openxmlformats.org/officeDocument/2006/math" xmlns:v="urn:schemas-microsoft-com:vml" xmlns:wp14="http://schemas.microsoft.com/office/word/2010/wordprocessingDrawing" xmlns:wp="http://schemas.openxmlformats.org/drawingml/2006/wordprocessingDrawing" xmlns:w10="urn:schemas-microsoft-com:office:word" xmlns:w="http://schemas.openxmlformats.org/wordprocessingml/2006/main" xmlns:w14="http://schemas.microsoft.com/office/word/2010/wordml" xmlns:w15="http://schemas.microsoft.com/office/word/2012/wordml" xmlns:w16cex="http://schemas.microsoft.com/office/word/2018/wordml/cex" xmlns:w16cid="http://schemas.microsoft.com/office/word/2016/wordml/cid" xmlns:w16="http://schemas.microsoft.com/office/word/2018/wordml" xmlns:w16sdtdh="http://schemas.microsoft.com/office/word/2020/wordml/sdtdatahash" xmlns:w16se="http://schemas.microsoft.com/office/word/2015/wordml/symex" xmlns:wpg="http://schemas.microsoft.com/office/word/2010/wordprocessingGroup" xmlns:wpi="http://schemas.microsoft.com/office/word/2010/wordprocessingInk" xmlns:wne="http://schemas.microsoft.com/office/word/2006/wordml" xmlns:wps="http://schemas.microsoft.com/office/word/2010/wordprocessingShape" mc:Ignorable="w14 w15 w16se w16cid w16 w16cex w16sdtdh wp14">
   <w:endnote w:type="separator" w:id="-1">
     <w:p>
       <w:pPr>
@@ -795,7 +774,7 @@
 </file>
 
 <file path=word/footnotes.xml><?xml version="1.0" encoding="utf-8"?>
-<w:footnotes xmlns:wpc="http://schemas.microsoft.com/office/word/2010/wordprocessingCanvas" xmlns:cx="http://schemas.microsoft.com/office/drawing/2014/chartex" xmlns:cx1="http://schemas.microsoft.com/office/drawing/2015/9/8/chartex" xmlns:mc="http://schemas.openxmlformats.org/markup-compatibility/2006" xmlns:o="urn:schemas-microsoft-com:office:office" xmlns:r="http://schemas.openxmlformats.org/officeDocument/2006/relationships" xmlns:m="http://schemas.openxmlformats.org/officeDocument/2006/math" xmlns:v="urn:schemas-microsoft-com:vml" xmlns:wp14="http://schemas.microsoft.com/office/word/2010/wordprocessingDrawing" xmlns:wp="http://schemas.openxmlformats.org/drawingml/2006/wordprocessingDrawing" xmlns:w10="urn:schemas-microsoft-com:office:word" xmlns:w="http://schemas.openxmlformats.org/wordprocessingml/2006/main" xmlns:w14="http://schemas.microsoft.com/office/word/2010/wordml" xmlns:w15="http://schemas.microsoft.com/office/word/2012/wordml" xmlns:w16se="http://schemas.microsoft.com/office/word/2015/wordml/symex" xmlns:wpg="http://schemas.microsoft.com/office/word/2010/wordprocessingGroup" xmlns:wpi="http://schemas.microsoft.com/office/word/2010/wordprocessingInk" xmlns:wne="http://schemas.microsoft.com/office/word/2006/wordml" xmlns:wps="http://schemas.microsoft.com/office/word/2010/wordprocessingShape" mc:Ignorable="w14 w15 w16se wp14">
+<w:footnotes xmlns:wpc="http://schemas.microsoft.com/office/word/2010/wordprocessingCanvas" xmlns:cx="http://schemas.microsoft.com/office/drawing/2014/chartex" xmlns:cx1="http://schemas.microsoft.com/office/drawing/2015/9/8/chartex" xmlns:cx2="http://schemas.microsoft.com/office/drawing/2015/10/21/chartex" xmlns:cx3="http://schemas.microsoft.com/office/drawing/2016/5/9/chartex" xmlns:cx4="http://schemas.microsoft.com/office/drawing/2016/5/10/chartex" xmlns:cx5="http://schemas.microsoft.com/office/drawing/2016/5/11/chartex" xmlns:cx6="http://schemas.microsoft.com/office/drawing/2016/5/12/chartex" xmlns:cx7="http://schemas.microsoft.com/office/drawing/2016/5/13/chartex" xmlns:cx8="http://schemas.microsoft.com/office/drawing/2016/5/14/chartex" xmlns:mc="http://schemas.openxmlformats.org/markup-compatibility/2006" xmlns:aink="http://schemas.microsoft.com/office/drawing/2016/ink" xmlns:am3d="http://schemas.microsoft.com/office/drawing/2017/model3d" xmlns:o="urn:schemas-microsoft-com:office:office" xmlns:oel="http://schemas.microsoft.com/office/2019/extlst" xmlns:r="http://schemas.openxmlformats.org/officeDocument/2006/relationships" xmlns:m="http://schemas.openxmlformats.org/officeDocument/2006/math" xmlns:v="urn:schemas-microsoft-com:vml" xmlns:wp14="http://schemas.microsoft.com/office/word/2010/wordprocessingDrawing" xmlns:wp="http://schemas.openxmlformats.org/drawingml/2006/wordprocessingDrawing" xmlns:w10="urn:schemas-microsoft-com:office:word" xmlns:w="http://schemas.openxmlformats.org/wordprocessingml/2006/main" xmlns:w14="http://schemas.microsoft.com/office/word/2010/wordml" xmlns:w15="http://schemas.microsoft.com/office/word/2012/wordml" xmlns:w16cex="http://schemas.microsoft.com/office/word/2018/wordml/cex" xmlns:w16cid="http://schemas.microsoft.com/office/word/2016/wordml/cid" xmlns:w16="http://schemas.microsoft.com/office/word/2018/wordml" xmlns:w16sdtdh="http://schemas.microsoft.com/office/word/2020/wordml/sdtdatahash" xmlns:w16se="http://schemas.microsoft.com/office/word/2015/wordml/symex" xmlns:wpg="http://schemas.microsoft.com/office/word/2010/wordprocessingGroup" xmlns:wpi="http://schemas.microsoft.com/office/word/2010/wordprocessingInk" xmlns:wne="http://schemas.microsoft.com/office/word/2006/wordml" xmlns:wps="http://schemas.microsoft.com/office/word/2010/wordprocessingShape" mc:Ignorable="w14 w15 w16se w16cid w16 w16cex w16sdtdh wp14">
   <w:footnote w:type="separator" w:id="-1">
     <w:p>
       <w:pPr>
@@ -827,7 +806,7 @@
 </file>
 
 <file path=word/numbering.xml><?xml version="1.0" encoding="utf-8"?>
-<w:numbering xmlns:wpc="http://schemas.microsoft.com/office/word/2010/wordprocessingCanvas" xmlns:cx="http://schemas.microsoft.com/office/drawing/2014/chartex" xmlns:cx1="http://schemas.microsoft.com/office/drawing/2015/9/8/chartex" xmlns:mc="http://schemas.openxmlformats.org/markup-compatibility/2006" xmlns:o="urn:schemas-microsoft-com:office:office" xmlns:r="http://schemas.openxmlformats.org/officeDocument/2006/relationships" xmlns:m="http://schemas.openxmlformats.org/officeDocument/2006/math" xmlns:v="urn:schemas-microsoft-com:vml" xmlns:wp14="http://schemas.microsoft.com/office/word/2010/wordprocessingDrawing" xmlns:wp="http://schemas.openxmlformats.org/drawingml/2006/wordprocessingDrawing" xmlns:w10="urn:schemas-microsoft-com:office:word" xmlns:w="http://schemas.openxmlformats.org/wordprocessingml/2006/main" xmlns:w14="http://schemas.microsoft.com/office/word/2010/wordml" xmlns:w15="http://schemas.microsoft.com/office/word/2012/wordml" xmlns:w16se="http://schemas.microsoft.com/office/word/2015/wordml/symex" xmlns:wpg="http://schemas.microsoft.com/office/word/2010/wordprocessingGroup" xmlns:wpi="http://schemas.microsoft.com/office/word/2010/wordprocessingInk" xmlns:wne="http://schemas.microsoft.com/office/word/2006/wordml" xmlns:wps="http://schemas.microsoft.com/office/word/2010/wordprocessingShape" mc:Ignorable="w14 w15 w16se wp14">
+<w:numbering xmlns:wpc="http://schemas.microsoft.com/office/word/2010/wordprocessingCanvas" xmlns:cx="http://schemas.microsoft.com/office/drawing/2014/chartex" xmlns:cx1="http://schemas.microsoft.com/office/drawing/2015/9/8/chartex" xmlns:cx2="http://schemas.microsoft.com/office/drawing/2015/10/21/chartex" xmlns:cx3="http://schemas.microsoft.com/office/drawing/2016/5/9/chartex" xmlns:cx4="http://schemas.microsoft.com/office/drawing/2016/5/10/chartex" xmlns:cx5="http://schemas.microsoft.com/office/drawing/2016/5/11/chartex" xmlns:cx6="http://schemas.microsoft.com/office/drawing/2016/5/12/chartex" xmlns:cx7="http://schemas.microsoft.com/office/drawing/2016/5/13/chartex" xmlns:cx8="http://schemas.microsoft.com/office/drawing/2016/5/14/chartex" xmlns:mc="http://schemas.openxmlformats.org/markup-compatibility/2006" xmlns:aink="http://schemas.microsoft.com/office/drawing/2016/ink" xmlns:am3d="http://schemas.microsoft.com/office/drawing/2017/model3d" xmlns:o="urn:schemas-microsoft-com:office:office" xmlns:oel="http://schemas.microsoft.com/office/2019/extlst" xmlns:r="http://schemas.openxmlformats.org/officeDocument/2006/relationships" xmlns:m="http://schemas.openxmlformats.org/officeDocument/2006/math" xmlns:v="urn:schemas-microsoft-com:vml" xmlns:wp14="http://schemas.microsoft.com/office/word/2010/wordprocessingDrawing" xmlns:wp="http://schemas.openxmlformats.org/drawingml/2006/wordprocessingDrawing" xmlns:w10="urn:schemas-microsoft-com:office:word" xmlns:w="http://schemas.openxmlformats.org/wordprocessingml/2006/main" xmlns:w14="http://schemas.microsoft.com/office/word/2010/wordml" xmlns:w15="http://schemas.microsoft.com/office/word/2012/wordml" xmlns:w16cex="http://schemas.microsoft.com/office/word/2018/wordml/cex" xmlns:w16cid="http://schemas.microsoft.com/office/word/2016/wordml/cid" xmlns:w16="http://schemas.microsoft.com/office/word/2018/wordml" xmlns:w16sdtdh="http://schemas.microsoft.com/office/word/2020/wordml/sdtdatahash" xmlns:w16se="http://schemas.microsoft.com/office/word/2015/wordml/symex" xmlns:wpg="http://schemas.microsoft.com/office/word/2010/wordprocessingGroup" xmlns:wpi="http://schemas.microsoft.com/office/word/2010/wordprocessingInk" xmlns:wne="http://schemas.microsoft.com/office/word/2006/wordml" xmlns:wps="http://schemas.microsoft.com/office/word/2010/wordprocessingShape" mc:Ignorable="w14 w15 w16se w16cid w16 w16cex w16sdtdh wp14">
   <w:abstractNum w:abstractNumId="0" w15:restartNumberingAfterBreak="0">
     <w:nsid w:val="064A794B"/>
     <w:multiLevelType w:val="multilevel"/>
@@ -1544,32 +1523,32 @@
       </w:pPr>
     </w:lvl>
   </w:abstractNum>
-  <w:num w:numId="1">
+  <w:num w:numId="1" w16cid:durableId="1870411784">
     <w:abstractNumId w:val="2"/>
   </w:num>
-  <w:num w:numId="2">
+  <w:num w:numId="2" w16cid:durableId="3551961">
     <w:abstractNumId w:val="3"/>
   </w:num>
-  <w:num w:numId="3">
+  <w:num w:numId="3" w16cid:durableId="982731300">
     <w:abstractNumId w:val="0"/>
   </w:num>
-  <w:num w:numId="4">
+  <w:num w:numId="4" w16cid:durableId="2034958454">
     <w:abstractNumId w:val="1"/>
   </w:num>
-  <w:num w:numId="5">
+  <w:num w:numId="5" w16cid:durableId="893200350">
     <w:abstractNumId w:val="6"/>
   </w:num>
-  <w:num w:numId="6">
+  <w:num w:numId="6" w16cid:durableId="300961558">
     <w:abstractNumId w:val="4"/>
   </w:num>
-  <w:num w:numId="7">
+  <w:num w:numId="7" w16cid:durableId="940181779">
     <w:abstractNumId w:val="5"/>
   </w:num>
 </w:numbering>
 </file>
 
 <file path=word/styles.xml><?xml version="1.0" encoding="utf-8"?>
-<w:styles xmlns:mc="http://schemas.openxmlformats.org/markup-compatibility/2006" xmlns:r="http://schemas.openxmlformats.org/officeDocument/2006/relationships" xmlns:w="http://schemas.openxmlformats.org/wordprocessingml/2006/main" xmlns:w14="http://schemas.microsoft.com/office/word/2010/wordml" xmlns:w15="http://schemas.microsoft.com/office/word/2012/wordml" xmlns:w16se="http://schemas.microsoft.com/office/word/2015/wordml/symex" mc:Ignorable="w14 w15 w16se">
+<w:styles xmlns:mc="http://schemas.openxmlformats.org/markup-compatibility/2006" xmlns:r="http://schemas.openxmlformats.org/officeDocument/2006/relationships" xmlns:w="http://schemas.openxmlformats.org/wordprocessingml/2006/main" xmlns:w14="http://schemas.microsoft.com/office/word/2010/wordml" xmlns:w15="http://schemas.microsoft.com/office/word/2012/wordml" xmlns:w16cex="http://schemas.microsoft.com/office/word/2018/wordml/cex" xmlns:w16cid="http://schemas.microsoft.com/office/word/2016/wordml/cid" xmlns:w16="http://schemas.microsoft.com/office/word/2018/wordml" xmlns:w16sdtdh="http://schemas.microsoft.com/office/word/2020/wordml/sdtdatahash" xmlns:w16se="http://schemas.microsoft.com/office/word/2015/wordml/symex" mc:Ignorable="w14 w15 w16se w16cid w16 w16cex w16sdtdh">
   <w:docDefaults>
     <w:rPrDefault>
       <w:rPr>
@@ -1585,7 +1564,7 @@
       </w:pPr>
     </w:pPrDefault>
   </w:docDefaults>
-  <w:latentStyles w:defLockedState="0" w:defUIPriority="99" w:defSemiHidden="0" w:defUnhideWhenUsed="0" w:defQFormat="0" w:count="371">
+  <w:latentStyles w:defLockedState="0" w:defUIPriority="99" w:defSemiHidden="0" w:defUnhideWhenUsed="0" w:defQFormat="0" w:count="376">
     <w:lsdException w:name="Normal" w:uiPriority="0" w:qFormat="1"/>
     <w:lsdException w:name="heading 1" w:uiPriority="9" w:qFormat="1"/>
     <w:lsdException w:name="heading 2" w:semiHidden="1" w:uiPriority="9" w:unhideWhenUsed="1" w:qFormat="1"/>
@@ -1691,7 +1670,6 @@
     <w:lsdException w:name="HTML Sample" w:semiHidden="1" w:unhideWhenUsed="1"/>
     <w:lsdException w:name="HTML Typewriter" w:semiHidden="1" w:unhideWhenUsed="1"/>
     <w:lsdException w:name="HTML Variable" w:semiHidden="1" w:unhideWhenUsed="1"/>
-    <w:lsdException w:name="Normal Table" w:semiHidden="1" w:unhideWhenUsed="1"/>
     <w:lsdException w:name="annotation subject" w:semiHidden="1" w:unhideWhenUsed="1"/>
     <w:lsdException w:name="No List" w:semiHidden="1" w:unhideWhenUsed="1"/>
     <w:lsdException w:name="Outline List 1" w:semiHidden="1" w:unhideWhenUsed="1"/>
@@ -1734,11 +1712,8 @@
     <w:lsdException w:name="Table Contemporary" w:semiHidden="1" w:unhideWhenUsed="1"/>
     <w:lsdException w:name="Table Elegant" w:semiHidden="1" w:unhideWhenUsed="1"/>
     <w:lsdException w:name="Table Professional" w:semiHidden="1" w:unhideWhenUsed="1"/>
-    <w:lsdException w:name="Table Subtle 1" w:semiHidden="1" w:unhideWhenUsed="1"/>
     <w:lsdException w:name="Table Subtle 2" w:semiHidden="1" w:unhideWhenUsed="1"/>
     <w:lsdException w:name="Table Web 1" w:semiHidden="1" w:unhideWhenUsed="1"/>
-    <w:lsdException w:name="Table Web 2" w:semiHidden="1" w:unhideWhenUsed="1"/>
-    <w:lsdException w:name="Table Web 3" w:semiHidden="1" w:unhideWhenUsed="1"/>
     <w:lsdException w:name="Balloon Text" w:semiHidden="1" w:unhideWhenUsed="1"/>
     <w:lsdException w:name="Table Grid" w:uiPriority="39"/>
     <w:lsdException w:name="Table Theme" w:semiHidden="1" w:unhideWhenUsed="1"/>
@@ -1957,6 +1932,11 @@
     <w:lsdException w:name="List Table 5 Dark Accent 6" w:uiPriority="50"/>
     <w:lsdException w:name="List Table 6 Colorful Accent 6" w:uiPriority="51"/>
     <w:lsdException w:name="List Table 7 Colorful Accent 6" w:uiPriority="52"/>
+    <w:lsdException w:name="Mention" w:semiHidden="1" w:unhideWhenUsed="1"/>
+    <w:lsdException w:name="Smart Hyperlink" w:semiHidden="1" w:unhideWhenUsed="1"/>
+    <w:lsdException w:name="Hashtag" w:semiHidden="1" w:unhideWhenUsed="1"/>
+    <w:lsdException w:name="Unresolved Mention" w:semiHidden="1" w:unhideWhenUsed="1"/>
+    <w:lsdException w:name="Smart Link" w:semiHidden="1" w:unhideWhenUsed="1"/>
   </w:latentStyles>
   <w:style w:type="paragraph" w:default="1" w:styleId="Normal">
     <w:name w:val="Normal"/>
@@ -2423,11 +2403,12 @@
 </file>
 
 <file path=customXml/item1.xml><?xml version="1.0" encoding="utf-8"?>
-<p:properties xmlns:p="http://schemas.microsoft.com/office/2006/metadata/properties" xmlns:xsi="http://www.w3.org/2001/XMLSchema-instance" xmlns:pc="http://schemas.microsoft.com/office/infopath/2007/PartnerControls">
-  <documentManagement>
-    <_activity xmlns="0b9982e4-d3ab-425c-9c74-b15a87a99e5c" xsi:nil="true"/>
-  </documentManagement>
-</p:properties>
+<?mso-contentType ?>
+<FormTemplates xmlns="http://schemas.microsoft.com/sharepoint/v3/contenttype/forms">
+  <Display>DocumentLibraryForm</Display>
+  <Edit>DocumentLibraryForm</Edit>
+  <New>DocumentLibraryForm</New>
+</FormTemplates>
 </file>
 
 <file path=customXml/item2.xml><?xml version="1.0" encoding="utf-8"?>
@@ -2569,20 +2550,17 @@
 </file>
 
 <file path=customXml/item3.xml><?xml version="1.0" encoding="utf-8"?>
-<?mso-contentType ?>
-<FormTemplates xmlns="http://schemas.microsoft.com/sharepoint/v3/contenttype/forms">
-  <Display>DocumentLibraryForm</Display>
-  <Edit>DocumentLibraryForm</Edit>
-  <New>DocumentLibraryForm</New>
-</FormTemplates>
+<p:properties xmlns:p="http://schemas.microsoft.com/office/2006/metadata/properties" xmlns:xsi="http://www.w3.org/2001/XMLSchema-instance" xmlns:pc="http://schemas.microsoft.com/office/infopath/2007/PartnerControls">
+  <documentManagement>
+    <_activity xmlns="0b9982e4-d3ab-425c-9c74-b15a87a99e5c" xsi:nil="true"/>
+  </documentManagement>
+</p:properties>
 </file>
 
 <file path=customXml/itemProps1.xml><?xml version="1.0" encoding="utf-8"?>
-<ds:datastoreItem xmlns:ds="http://schemas.openxmlformats.org/officeDocument/2006/customXml" ds:itemID="{3F2FCC72-9343-465D-930F-109ACFAE725C}">
+<ds:datastoreItem xmlns:ds="http://schemas.openxmlformats.org/officeDocument/2006/customXml" ds:itemID="{6C7B8211-B717-411C-89F7-FF06B46027D7}">
   <ds:schemaRefs>
-    <ds:schemaRef ds:uri="http://schemas.microsoft.com/office/2006/metadata/properties"/>
-    <ds:schemaRef ds:uri="http://schemas.microsoft.com/office/infopath/2007/PartnerControls"/>
-    <ds:schemaRef ds:uri="0b9982e4-d3ab-425c-9c74-b15a87a99e5c"/>
+    <ds:schemaRef ds:uri="http://schemas.microsoft.com/sharepoint/v3/contenttype/forms"/>
   </ds:schemaRefs>
 </ds:datastoreItem>
 </file>
@@ -2606,9 +2584,11 @@
 </file>
 
 <file path=customXml/itemProps3.xml><?xml version="1.0" encoding="utf-8"?>
-<ds:datastoreItem xmlns:ds="http://schemas.openxmlformats.org/officeDocument/2006/customXml" ds:itemID="{6C7B8211-B717-411C-89F7-FF06B46027D7}">
+<ds:datastoreItem xmlns:ds="http://schemas.openxmlformats.org/officeDocument/2006/customXml" ds:itemID="{3F2FCC72-9343-465D-930F-109ACFAE725C}">
   <ds:schemaRefs>
-    <ds:schemaRef ds:uri="http://schemas.microsoft.com/sharepoint/v3/contenttype/forms"/>
+    <ds:schemaRef ds:uri="http://schemas.microsoft.com/office/2006/metadata/properties"/>
+    <ds:schemaRef ds:uri="http://schemas.microsoft.com/office/infopath/2007/PartnerControls"/>
+    <ds:schemaRef ds:uri="0b9982e4-d3ab-425c-9c74-b15a87a99e5c"/>
   </ds:schemaRefs>
 </ds:datastoreItem>
 </file>